--- a/undergraduate-bulletin/chapter-3/Sustainability.docx
+++ b/undergraduate-bulletin/chapter-3/Sustainability.docx
@@ -1178,6 +1178,31 @@
         <w:spacing w:after="180" w:before="180" w:line="240" w:lineRule="auto"/>
         <w:ind w:left="0" w:right="0" w:firstLine="0"/>
         <w:jc w:val="left"/>
+        <w:rPr/>
+      </w:pPr>
+      <w:r>
+        <w:rPr>
+          <w:rtl w:val="0"/>
+        </w:rPr>
+        <w:t xml:space="preserve">ENVS 5.  My Environment</w:t>
+      </w:r>
+    </w:p>
+    <w:p>
+      <w:pPr>
+        <w:keepNext w:val="0"/>
+        <w:keepLines w:val="0"/>
+        <w:widowControl w:val="1"/>
+        <w:pBdr>
+          <w:top w:space="0" w:sz="0" w:val="nil"/>
+          <w:left w:space="0" w:sz="0" w:val="nil"/>
+          <w:bottom w:space="0" w:sz="0" w:val="nil"/>
+          <w:right w:space="0" w:sz="0" w:val="nil"/>
+          <w:between w:space="0" w:sz="0" w:val="nil"/>
+        </w:pBdr>
+        <w:shd w:fill="auto" w:val="clear"/>
+        <w:spacing w:after="180" w:before="180" w:line="240" w:lineRule="auto"/>
+        <w:ind w:left="0" w:right="0" w:firstLine="0"/>
+        <w:jc w:val="left"/>
         <w:rPr>
           <w:rFonts w:ascii="Cambria" w:cs="Cambria" w:eastAsia="Cambria" w:hAnsi="Cambria"/>
           <w:b w:val="0"/>
@@ -2212,7 +2237,55 @@
           <w:vertAlign w:val="baseline"/>
           <w:rtl w:val="0"/>
         </w:rPr>
-        <w:t xml:space="preserve">Cultures of InnovationENGR 272. Energy Public Policy</w:t>
+        <w:t xml:space="preserve">Cultures of Innovation</w:t>
+      </w:r>
+    </w:p>
+    <w:p>
+      <w:pPr>
+        <w:keepNext w:val="0"/>
+        <w:keepLines w:val="0"/>
+        <w:widowControl w:val="1"/>
+        <w:pBdr>
+          <w:top w:space="0" w:sz="0" w:val="nil"/>
+          <w:left w:space="0" w:sz="0" w:val="nil"/>
+          <w:bottom w:space="0" w:sz="0" w:val="nil"/>
+          <w:right w:space="0" w:sz="0" w:val="nil"/>
+          <w:between w:space="0" w:sz="0" w:val="nil"/>
+        </w:pBdr>
+        <w:shd w:fill="auto" w:val="clear"/>
+        <w:spacing w:after="180" w:before="180" w:line="240" w:lineRule="auto"/>
+        <w:ind w:left="0" w:right="0" w:firstLine="0"/>
+        <w:jc w:val="left"/>
+        <w:rPr>
+          <w:rFonts w:ascii="Cambria" w:cs="Cambria" w:eastAsia="Cambria" w:hAnsi="Cambria"/>
+          <w:b w:val="0"/>
+          <w:i w:val="0"/>
+          <w:smallCaps w:val="0"/>
+          <w:strike w:val="0"/>
+          <w:color w:val="000000"/>
+          <w:sz w:val="24"/>
+          <w:szCs w:val="24"/>
+          <w:u w:val="none"/>
+          <w:shd w:fill="auto" w:val="clear"/>
+          <w:vertAlign w:val="baseline"/>
+        </w:rPr>
+      </w:pPr>
+      <w:r>
+        <w:rPr>
+          <w:rFonts w:ascii="Cambria" w:cs="Cambria" w:eastAsia="Cambria" w:hAnsi="Cambria"/>
+          <w:b w:val="0"/>
+          <w:i w:val="0"/>
+          <w:smallCaps w:val="0"/>
+          <w:strike w:val="0"/>
+          <w:color w:val="000000"/>
+          <w:sz w:val="24"/>
+          <w:szCs w:val="24"/>
+          <w:u w:val="none"/>
+          <w:shd w:fill="auto" w:val="clear"/>
+          <w:vertAlign w:val="baseline"/>
+          <w:rtl w:val="0"/>
+        </w:rPr>
+        <w:t xml:space="preserve">ENGR 272. Energy Public Policy</w:t>
       </w:r>
     </w:p>
     <w:p>
@@ -2912,6 +2985,31 @@
           <w:rtl w:val="0"/>
         </w:rPr>
         <w:t xml:space="preserve">TESP 26. Sustainable Theologies</w:t>
+      </w:r>
+    </w:p>
+    <w:p>
+      <w:pPr>
+        <w:keepNext w:val="0"/>
+        <w:keepLines w:val="0"/>
+        <w:widowControl w:val="1"/>
+        <w:pBdr>
+          <w:top w:space="0" w:sz="0" w:val="nil"/>
+          <w:left w:space="0" w:sz="0" w:val="nil"/>
+          <w:bottom w:space="0" w:sz="0" w:val="nil"/>
+          <w:right w:space="0" w:sz="0" w:val="nil"/>
+          <w:between w:space="0" w:sz="0" w:val="nil"/>
+        </w:pBdr>
+        <w:shd w:fill="auto" w:val="clear"/>
+        <w:spacing w:after="180" w:before="180" w:line="240" w:lineRule="auto"/>
+        <w:ind w:left="0" w:right="0" w:firstLine="0"/>
+        <w:jc w:val="left"/>
+        <w:rPr/>
+      </w:pPr>
+      <w:r>
+        <w:rPr>
+          <w:rtl w:val="0"/>
+        </w:rPr>
+        <w:t xml:space="preserve">TESP 33. Theologies of Creation</w:t>
       </w:r>
     </w:p>
     <w:p>
@@ -4120,121 +4218,6 @@
     </w:p>
     <w:p>
       <w:pPr>
-        <w:keepNext w:val="0"/>
-        <w:keepLines w:val="0"/>
-        <w:widowControl w:val="1"/>
-        <w:pBdr>
-          <w:top w:space="0" w:sz="0" w:val="nil"/>
-          <w:left w:space="0" w:sz="0" w:val="nil"/>
-          <w:bottom w:space="0" w:sz="0" w:val="nil"/>
-          <w:right w:space="0" w:sz="0" w:val="nil"/>
-          <w:between w:space="0" w:sz="0" w:val="nil"/>
-        </w:pBdr>
-        <w:shd w:fill="auto" w:val="clear"/>
-        <w:spacing w:after="180" w:before="180" w:line="240" w:lineRule="auto"/>
-        <w:ind w:left="0" w:right="0" w:firstLine="0"/>
-        <w:jc w:val="left"/>
-        <w:rPr>
-          <w:rFonts w:ascii="Cambria" w:cs="Cambria" w:eastAsia="Cambria" w:hAnsi="Cambria"/>
-          <w:b w:val="0"/>
-          <w:i w:val="0"/>
-          <w:smallCaps w:val="0"/>
-          <w:strike w:val="0"/>
-          <w:color w:val="000000"/>
-          <w:sz w:val="24"/>
-          <w:szCs w:val="24"/>
-          <w:u w:val="none"/>
-          <w:shd w:fill="auto" w:val="clear"/>
-          <w:vertAlign w:val="baseline"/>
-        </w:rPr>
-      </w:pPr>
-      <w:r>
-        <w:rPr>
-          <w:rFonts w:ascii="Cambria" w:cs="Cambria" w:eastAsia="Cambria" w:hAnsi="Cambria"/>
-          <w:b w:val="0"/>
-          <w:i w:val="0"/>
-          <w:smallCaps w:val="0"/>
-          <w:strike w:val="0"/>
-          <w:color w:val="000000"/>
-          <w:sz w:val="24"/>
-          <w:szCs w:val="24"/>
-          <w:u w:val="none"/>
-          <w:shd w:fill="auto" w:val="clear"/>
-          <w:vertAlign w:val="baseline"/>
-          <w:rtl w:val="0"/>
-        </w:rPr>
-        <w:t xml:space="preserve">ENVS 195. Sustainable Living Undergraduate Research Project (SLURP)</w:t>
-      </w:r>
-    </w:p>
-    <w:p>
-      <w:pPr>
-        <w:keepNext w:val="0"/>
-        <w:keepLines w:val="0"/>
-        <w:widowControl w:val="1"/>
-        <w:pBdr>
-          <w:top w:space="0" w:sz="0" w:val="nil"/>
-          <w:left w:space="0" w:sz="0" w:val="nil"/>
-          <w:bottom w:space="0" w:sz="0" w:val="nil"/>
-          <w:right w:space="0" w:sz="0" w:val="nil"/>
-          <w:between w:space="0" w:sz="0" w:val="nil"/>
-        </w:pBdr>
-        <w:shd w:fill="auto" w:val="clear"/>
-        <w:spacing w:after="180" w:before="180" w:line="240" w:lineRule="auto"/>
-        <w:ind w:left="0" w:right="0" w:firstLine="0"/>
-        <w:jc w:val="left"/>
-        <w:rPr/>
-      </w:pPr>
-      <w:r>
-        <w:rPr>
-          <w:rtl w:val="0"/>
-        </w:rPr>
-        <w:t xml:space="preserve">ENVS 191. Urban Agriculture Practicum </w:t>
-      </w:r>
-    </w:p>
-    <w:p>
-      <w:pPr>
-        <w:keepNext w:val="0"/>
-        <w:keepLines w:val="0"/>
-        <w:widowControl w:val="1"/>
-        <w:pBdr>
-          <w:top w:space="0" w:sz="0" w:val="nil"/>
-          <w:left w:space="0" w:sz="0" w:val="nil"/>
-          <w:bottom w:space="0" w:sz="0" w:val="nil"/>
-          <w:right w:space="0" w:sz="0" w:val="nil"/>
-          <w:between w:space="0" w:sz="0" w:val="nil"/>
-        </w:pBdr>
-        <w:shd w:fill="auto" w:val="clear"/>
-        <w:spacing w:after="180" w:before="180" w:line="240" w:lineRule="auto"/>
-        <w:ind w:left="0" w:right="0" w:firstLine="0"/>
-        <w:jc w:val="left"/>
-        <w:rPr>
-          <w:rFonts w:ascii="Cambria" w:cs="Cambria" w:eastAsia="Cambria" w:hAnsi="Cambria"/>
-          <w:b w:val="0"/>
-          <w:i w:val="0"/>
-          <w:smallCaps w:val="0"/>
-          <w:strike w:val="0"/>
-          <w:color w:val="000000"/>
-          <w:sz w:val="24"/>
-          <w:szCs w:val="24"/>
-          <w:u w:val="none"/>
-          <w:shd w:fill="auto" w:val="clear"/>
-          <w:vertAlign w:val="baseline"/>
-        </w:rPr>
-      </w:pPr>
-      <w:r>
-        <w:rPr>
-          <w:rtl w:val="0"/>
-        </w:rPr>
-        <w:t xml:space="preserve">ENVS 191EL. Urban Agriculture Practicum (ELSJ)</w:t>
-      </w:r>
-      <w:r>
-        <w:rPr>
-          <w:rtl w:val="0"/>
-        </w:rPr>
-      </w:r>
-    </w:p>
-    <w:p>
-      <w:pPr>
         <w:spacing w:after="180" w:before="180" w:lineRule="auto"/>
         <w:rPr/>
       </w:pPr>
@@ -4242,6 +4225,66 @@
         <w:rPr>
           <w:rtl w:val="0"/>
         </w:rPr>
+        <w:t xml:space="preserve">ENVS 191EL. Urban Agriculture Practicum (ELSJ)</w:t>
+      </w:r>
+    </w:p>
+    <w:p>
+      <w:pPr>
+        <w:keepNext w:val="0"/>
+        <w:keepLines w:val="0"/>
+        <w:widowControl w:val="1"/>
+        <w:pBdr>
+          <w:top w:space="0" w:sz="0" w:val="nil"/>
+          <w:left w:space="0" w:sz="0" w:val="nil"/>
+          <w:bottom w:space="0" w:sz="0" w:val="nil"/>
+          <w:right w:space="0" w:sz="0" w:val="nil"/>
+          <w:between w:space="0" w:sz="0" w:val="nil"/>
+        </w:pBdr>
+        <w:shd w:fill="auto" w:val="clear"/>
+        <w:spacing w:after="180" w:before="180" w:line="240" w:lineRule="auto"/>
+        <w:ind w:left="0" w:right="0" w:firstLine="0"/>
+        <w:jc w:val="left"/>
+        <w:rPr>
+          <w:rFonts w:ascii="Cambria" w:cs="Cambria" w:eastAsia="Cambria" w:hAnsi="Cambria"/>
+          <w:b w:val="0"/>
+          <w:i w:val="0"/>
+          <w:smallCaps w:val="0"/>
+          <w:strike w:val="0"/>
+          <w:color w:val="000000"/>
+          <w:sz w:val="24"/>
+          <w:szCs w:val="24"/>
+          <w:u w:val="none"/>
+          <w:shd w:fill="auto" w:val="clear"/>
+          <w:vertAlign w:val="baseline"/>
+        </w:rPr>
+      </w:pPr>
+      <w:r>
+        <w:rPr>
+          <w:rFonts w:ascii="Cambria" w:cs="Cambria" w:eastAsia="Cambria" w:hAnsi="Cambria"/>
+          <w:b w:val="0"/>
+          <w:i w:val="0"/>
+          <w:smallCaps w:val="0"/>
+          <w:strike w:val="0"/>
+          <w:color w:val="000000"/>
+          <w:sz w:val="24"/>
+          <w:szCs w:val="24"/>
+          <w:u w:val="none"/>
+          <w:shd w:fill="auto" w:val="clear"/>
+          <w:vertAlign w:val="baseline"/>
+          <w:rtl w:val="0"/>
+        </w:rPr>
+        <w:t xml:space="preserve">ENVS 195. Sustainable Living Undergraduate Research Project (SLURP)</w:t>
+      </w:r>
+    </w:p>
+    <w:p>
+      <w:pPr>
+        <w:spacing w:after="180" w:before="180" w:lineRule="auto"/>
+        <w:rPr/>
+      </w:pPr>
+      <w:r>
+        <w:rPr>
+          <w:rtl w:val="0"/>
+        </w:rPr>
         <w:t xml:space="preserve">MGMT 42. Leading From Triple Bottom Line</w:t>
       </w:r>
     </w:p>
@@ -4294,7 +4337,7 @@
       </w:r>
     </w:p>
     <w:sectPr>
-      <w:pgSz w:h="16838" w:w="12240"/>
+      <w:pgSz w:h="16838" w:w="12240" w:orient="portrait"/>
       <w:pgMar w:bottom="0" w:top="0" w:left="0" w:right="0" w:header="0" w:footer="720"/>
       <w:pgNumType w:start="1"/>
     </w:sectPr>
